--- a/wwweb 7/word to help/help.docx
+++ b/wwweb 7/word to help/help.docx
@@ -90,7 +90,27 @@
           <w:sz w:val="21"/>
           <w:szCs w:val="21"/>
         </w:rPr>
-        <w:t>"particles-js"</w:t>
+        <w:t>"particles-</w:t>
+      </w:r>
+      <w:proofErr w:type="spellStart"/>
+      <w:r>
+        <w:rPr>
+          <w:rFonts w:ascii="Consolas" w:eastAsia="Times New Roman" w:hAnsi="Consolas" w:cs="Times New Roman"/>
+          <w:color w:val="CE9178"/>
+          <w:sz w:val="21"/>
+          <w:szCs w:val="21"/>
+        </w:rPr>
+        <w:t>js</w:t>
+      </w:r>
+      <w:proofErr w:type="spellEnd"/>
+      <w:r>
+        <w:rPr>
+          <w:rFonts w:ascii="Consolas" w:eastAsia="Times New Roman" w:hAnsi="Consolas" w:cs="Times New Roman"/>
+          <w:color w:val="CE9178"/>
+          <w:sz w:val="21"/>
+          <w:szCs w:val="21"/>
+        </w:rPr>
+        <w:t>"</w:t>
       </w:r>
       <w:r>
         <w:rPr>
@@ -133,8 +153,13 @@
       </w:pPr>
     </w:p>
     <w:p>
-      <w:r>
-        <w:t>Css:</w:t>
+      <w:proofErr w:type="spellStart"/>
+      <w:r>
+        <w:t>Css</w:t>
+      </w:r>
+      <w:proofErr w:type="spellEnd"/>
+      <w:r>
+        <w:t>:</w:t>
       </w:r>
     </w:p>
     <w:p>
@@ -565,6 +590,8 @@
           <w:szCs w:val="21"/>
         </w:rPr>
       </w:pPr>
+      <w:proofErr w:type="spellStart"/>
+      <w:proofErr w:type="gramStart"/>
       <w:r>
         <w:rPr>
           <w:rFonts w:ascii="Consolas" w:eastAsia="Times New Roman" w:hAnsi="Consolas" w:cs="Times New Roman"/>
@@ -574,6 +601,7 @@
         </w:rPr>
         <w:t>particlesJS</w:t>
       </w:r>
+      <w:proofErr w:type="spellEnd"/>
       <w:r>
         <w:rPr>
           <w:rFonts w:ascii="Consolas" w:eastAsia="Times New Roman" w:hAnsi="Consolas" w:cs="Times New Roman"/>
@@ -583,14 +611,35 @@
         </w:rPr>
         <w:t>(</w:t>
       </w:r>
-      <w:r>
-        <w:rPr>
-          <w:rFonts w:ascii="Consolas" w:eastAsia="Times New Roman" w:hAnsi="Consolas" w:cs="Times New Roman"/>
-          <w:color w:val="CE9178"/>
-          <w:sz w:val="21"/>
-          <w:szCs w:val="21"/>
-        </w:rPr>
-        <w:t>"particles-js"</w:t>
+      <w:proofErr w:type="gramEnd"/>
+      <w:r>
+        <w:rPr>
+          <w:rFonts w:ascii="Consolas" w:eastAsia="Times New Roman" w:hAnsi="Consolas" w:cs="Times New Roman"/>
+          <w:color w:val="CE9178"/>
+          <w:sz w:val="21"/>
+          <w:szCs w:val="21"/>
+        </w:rPr>
+        <w:t>"particles-</w:t>
+      </w:r>
+      <w:proofErr w:type="spellStart"/>
+      <w:r>
+        <w:rPr>
+          <w:rFonts w:ascii="Consolas" w:eastAsia="Times New Roman" w:hAnsi="Consolas" w:cs="Times New Roman"/>
+          <w:color w:val="CE9178"/>
+          <w:sz w:val="21"/>
+          <w:szCs w:val="21"/>
+        </w:rPr>
+        <w:t>js</w:t>
+      </w:r>
+      <w:proofErr w:type="spellEnd"/>
+      <w:r>
+        <w:rPr>
+          <w:rFonts w:ascii="Consolas" w:eastAsia="Times New Roman" w:hAnsi="Consolas" w:cs="Times New Roman"/>
+          <w:color w:val="CE9178"/>
+          <w:sz w:val="21"/>
+          <w:szCs w:val="21"/>
+        </w:rPr>
+        <w:t>"</w:t>
       </w:r>
       <w:r>
         <w:rPr>
@@ -905,7 +954,27 @@
           <w:sz w:val="21"/>
           <w:szCs w:val="21"/>
         </w:rPr>
-        <w:t>"value_area"</w:t>
+        <w:t>"</w:t>
+      </w:r>
+      <w:proofErr w:type="spellStart"/>
+      <w:r>
+        <w:rPr>
+          <w:rFonts w:ascii="Consolas" w:eastAsia="Times New Roman" w:hAnsi="Consolas" w:cs="Times New Roman"/>
+          <w:color w:val="CE9178"/>
+          <w:sz w:val="21"/>
+          <w:szCs w:val="21"/>
+        </w:rPr>
+        <w:t>value_area</w:t>
+      </w:r>
+      <w:proofErr w:type="spellEnd"/>
+      <w:r>
+        <w:rPr>
+          <w:rFonts w:ascii="Consolas" w:eastAsia="Times New Roman" w:hAnsi="Consolas" w:cs="Times New Roman"/>
+          <w:color w:val="CE9178"/>
+          <w:sz w:val="21"/>
+          <w:szCs w:val="21"/>
+        </w:rPr>
+        <w:t>"</w:t>
       </w:r>
       <w:r>
         <w:rPr>
@@ -1484,7 +1553,27 @@
           <w:sz w:val="21"/>
           <w:szCs w:val="21"/>
         </w:rPr>
-        <w:t>"nb_sides"</w:t>
+        <w:t>"</w:t>
+      </w:r>
+      <w:proofErr w:type="spellStart"/>
+      <w:r>
+        <w:rPr>
+          <w:rFonts w:ascii="Consolas" w:eastAsia="Times New Roman" w:hAnsi="Consolas" w:cs="Times New Roman"/>
+          <w:color w:val="CE9178"/>
+          <w:sz w:val="21"/>
+          <w:szCs w:val="21"/>
+        </w:rPr>
+        <w:t>nb_sides</w:t>
+      </w:r>
+      <w:proofErr w:type="spellEnd"/>
+      <w:r>
+        <w:rPr>
+          <w:rFonts w:ascii="Consolas" w:eastAsia="Times New Roman" w:hAnsi="Consolas" w:cs="Times New Roman"/>
+          <w:color w:val="CE9178"/>
+          <w:sz w:val="21"/>
+          <w:szCs w:val="21"/>
+        </w:rPr>
+        <w:t>"</w:t>
       </w:r>
       <w:r>
         <w:rPr>
@@ -1610,7 +1699,27 @@
           <w:sz w:val="21"/>
           <w:szCs w:val="21"/>
         </w:rPr>
-        <w:t>"src"</w:t>
+        <w:t>"</w:t>
+      </w:r>
+      <w:proofErr w:type="spellStart"/>
+      <w:r>
+        <w:rPr>
+          <w:rFonts w:ascii="Consolas" w:eastAsia="Times New Roman" w:hAnsi="Consolas" w:cs="Times New Roman"/>
+          <w:color w:val="CE9178"/>
+          <w:sz w:val="21"/>
+          <w:szCs w:val="21"/>
+        </w:rPr>
+        <w:t>src</w:t>
+      </w:r>
+      <w:proofErr w:type="spellEnd"/>
+      <w:r>
+        <w:rPr>
+          <w:rFonts w:ascii="Consolas" w:eastAsia="Times New Roman" w:hAnsi="Consolas" w:cs="Times New Roman"/>
+          <w:color w:val="CE9178"/>
+          <w:sz w:val="21"/>
+          <w:szCs w:val="21"/>
+        </w:rPr>
+        <w:t>"</w:t>
       </w:r>
       <w:r>
         <w:rPr>
@@ -1637,7 +1746,47 @@
           <w:sz w:val="21"/>
           <w:szCs w:val="21"/>
         </w:rPr>
-        <w:t>"img/github.svg"</w:t>
+        <w:t>"</w:t>
+      </w:r>
+      <w:proofErr w:type="spellStart"/>
+      <w:r>
+        <w:rPr>
+          <w:rFonts w:ascii="Consolas" w:eastAsia="Times New Roman" w:hAnsi="Consolas" w:cs="Times New Roman"/>
+          <w:color w:val="CE9178"/>
+          <w:sz w:val="21"/>
+          <w:szCs w:val="21"/>
+        </w:rPr>
+        <w:t>img</w:t>
+      </w:r>
+      <w:proofErr w:type="spellEnd"/>
+      <w:r>
+        <w:rPr>
+          <w:rFonts w:ascii="Consolas" w:eastAsia="Times New Roman" w:hAnsi="Consolas" w:cs="Times New Roman"/>
+          <w:color w:val="CE9178"/>
+          <w:sz w:val="21"/>
+          <w:szCs w:val="21"/>
+        </w:rPr>
+        <w:t>/</w:t>
+      </w:r>
+      <w:proofErr w:type="spellStart"/>
+      <w:r>
+        <w:rPr>
+          <w:rFonts w:ascii="Consolas" w:eastAsia="Times New Roman" w:hAnsi="Consolas" w:cs="Times New Roman"/>
+          <w:color w:val="CE9178"/>
+          <w:sz w:val="21"/>
+          <w:szCs w:val="21"/>
+        </w:rPr>
+        <w:t>github.svg</w:t>
+      </w:r>
+      <w:proofErr w:type="spellEnd"/>
+      <w:r>
+        <w:rPr>
+          <w:rFonts w:ascii="Consolas" w:eastAsia="Times New Roman" w:hAnsi="Consolas" w:cs="Times New Roman"/>
+          <w:color w:val="CE9178"/>
+          <w:sz w:val="21"/>
+          <w:szCs w:val="21"/>
+        </w:rPr>
+        <w:t>"</w:t>
       </w:r>
       <w:r>
         <w:rPr>
@@ -2022,7 +2171,27 @@
           <w:sz w:val="21"/>
           <w:szCs w:val="21"/>
         </w:rPr>
-        <w:t>"anim"</w:t>
+        <w:t>"</w:t>
+      </w:r>
+      <w:proofErr w:type="spellStart"/>
+      <w:r>
+        <w:rPr>
+          <w:rFonts w:ascii="Consolas" w:eastAsia="Times New Roman" w:hAnsi="Consolas" w:cs="Times New Roman"/>
+          <w:color w:val="CE9178"/>
+          <w:sz w:val="21"/>
+          <w:szCs w:val="21"/>
+        </w:rPr>
+        <w:t>anim</w:t>
+      </w:r>
+      <w:proofErr w:type="spellEnd"/>
+      <w:r>
+        <w:rPr>
+          <w:rFonts w:ascii="Consolas" w:eastAsia="Times New Roman" w:hAnsi="Consolas" w:cs="Times New Roman"/>
+          <w:color w:val="CE9178"/>
+          <w:sz w:val="21"/>
+          <w:szCs w:val="21"/>
+        </w:rPr>
+        <w:t>"</w:t>
       </w:r>
       <w:r>
         <w:rPr>
@@ -2202,7 +2371,27 @@
           <w:sz w:val="21"/>
           <w:szCs w:val="21"/>
         </w:rPr>
-        <w:t>"opacity_min"</w:t>
+        <w:t>"</w:t>
+      </w:r>
+      <w:proofErr w:type="spellStart"/>
+      <w:r>
+        <w:rPr>
+          <w:rFonts w:ascii="Consolas" w:eastAsia="Times New Roman" w:hAnsi="Consolas" w:cs="Times New Roman"/>
+          <w:color w:val="CE9178"/>
+          <w:sz w:val="21"/>
+          <w:szCs w:val="21"/>
+        </w:rPr>
+        <w:t>opacity_min</w:t>
+      </w:r>
+      <w:proofErr w:type="spellEnd"/>
+      <w:r>
+        <w:rPr>
+          <w:rFonts w:ascii="Consolas" w:eastAsia="Times New Roman" w:hAnsi="Consolas" w:cs="Times New Roman"/>
+          <w:color w:val="CE9178"/>
+          <w:sz w:val="21"/>
+          <w:szCs w:val="21"/>
+        </w:rPr>
+        <w:t>"</w:t>
       </w:r>
       <w:r>
         <w:rPr>
@@ -2547,7 +2736,27 @@
           <w:sz w:val="21"/>
           <w:szCs w:val="21"/>
         </w:rPr>
-        <w:t>"anim"</w:t>
+        <w:t>"</w:t>
+      </w:r>
+      <w:proofErr w:type="spellStart"/>
+      <w:r>
+        <w:rPr>
+          <w:rFonts w:ascii="Consolas" w:eastAsia="Times New Roman" w:hAnsi="Consolas" w:cs="Times New Roman"/>
+          <w:color w:val="CE9178"/>
+          <w:sz w:val="21"/>
+          <w:szCs w:val="21"/>
+        </w:rPr>
+        <w:t>anim</w:t>
+      </w:r>
+      <w:proofErr w:type="spellEnd"/>
+      <w:r>
+        <w:rPr>
+          <w:rFonts w:ascii="Consolas" w:eastAsia="Times New Roman" w:hAnsi="Consolas" w:cs="Times New Roman"/>
+          <w:color w:val="CE9178"/>
+          <w:sz w:val="21"/>
+          <w:szCs w:val="21"/>
+        </w:rPr>
+        <w:t>"</w:t>
       </w:r>
       <w:r>
         <w:rPr>
@@ -2727,7 +2936,27 @@
           <w:sz w:val="21"/>
           <w:szCs w:val="21"/>
         </w:rPr>
-        <w:t>"size_min"</w:t>
+        <w:t>"</w:t>
+      </w:r>
+      <w:proofErr w:type="spellStart"/>
+      <w:r>
+        <w:rPr>
+          <w:rFonts w:ascii="Consolas" w:eastAsia="Times New Roman" w:hAnsi="Consolas" w:cs="Times New Roman"/>
+          <w:color w:val="CE9178"/>
+          <w:sz w:val="21"/>
+          <w:szCs w:val="21"/>
+        </w:rPr>
+        <w:t>size_min</w:t>
+      </w:r>
+      <w:proofErr w:type="spellEnd"/>
+      <w:r>
+        <w:rPr>
+          <w:rFonts w:ascii="Consolas" w:eastAsia="Times New Roman" w:hAnsi="Consolas" w:cs="Times New Roman"/>
+          <w:color w:val="CE9178"/>
+          <w:sz w:val="21"/>
+          <w:szCs w:val="21"/>
+        </w:rPr>
+        <w:t>"</w:t>
       </w:r>
       <w:r>
         <w:rPr>
@@ -2892,7 +3121,27 @@
           <w:sz w:val="21"/>
           <w:szCs w:val="21"/>
         </w:rPr>
-        <w:t>"line_linked"</w:t>
+        <w:t>"</w:t>
+      </w:r>
+      <w:proofErr w:type="spellStart"/>
+      <w:r>
+        <w:rPr>
+          <w:rFonts w:ascii="Consolas" w:eastAsia="Times New Roman" w:hAnsi="Consolas" w:cs="Times New Roman"/>
+          <w:color w:val="CE9178"/>
+          <w:sz w:val="21"/>
+          <w:szCs w:val="21"/>
+        </w:rPr>
+        <w:t>line_linked</w:t>
+      </w:r>
+      <w:proofErr w:type="spellEnd"/>
+      <w:r>
+        <w:rPr>
+          <w:rFonts w:ascii="Consolas" w:eastAsia="Times New Roman" w:hAnsi="Consolas" w:cs="Times New Roman"/>
+          <w:color w:val="CE9178"/>
+          <w:sz w:val="21"/>
+          <w:szCs w:val="21"/>
+        </w:rPr>
+        <w:t>"</w:t>
       </w:r>
       <w:r>
         <w:rPr>
@@ -3660,7 +3909,27 @@
           <w:sz w:val="21"/>
           <w:szCs w:val="21"/>
         </w:rPr>
-        <w:t>"out_mode"</w:t>
+        <w:t>"</w:t>
+      </w:r>
+      <w:proofErr w:type="spellStart"/>
+      <w:r>
+        <w:rPr>
+          <w:rFonts w:ascii="Consolas" w:eastAsia="Times New Roman" w:hAnsi="Consolas" w:cs="Times New Roman"/>
+          <w:color w:val="CE9178"/>
+          <w:sz w:val="21"/>
+          <w:szCs w:val="21"/>
+        </w:rPr>
+        <w:t>out_mode</w:t>
+      </w:r>
+      <w:proofErr w:type="spellEnd"/>
+      <w:r>
+        <w:rPr>
+          <w:rFonts w:ascii="Consolas" w:eastAsia="Times New Roman" w:hAnsi="Consolas" w:cs="Times New Roman"/>
+          <w:color w:val="CE9178"/>
+          <w:sz w:val="21"/>
+          <w:szCs w:val="21"/>
+        </w:rPr>
+        <w:t>"</w:t>
       </w:r>
       <w:r>
         <w:rPr>
@@ -3906,7 +4175,27 @@
           <w:sz w:val="21"/>
           <w:szCs w:val="21"/>
         </w:rPr>
-        <w:t>"rotateX"</w:t>
+        <w:t>"</w:t>
+      </w:r>
+      <w:proofErr w:type="spellStart"/>
+      <w:r>
+        <w:rPr>
+          <w:rFonts w:ascii="Consolas" w:eastAsia="Times New Roman" w:hAnsi="Consolas" w:cs="Times New Roman"/>
+          <w:color w:val="CE9178"/>
+          <w:sz w:val="21"/>
+          <w:szCs w:val="21"/>
+        </w:rPr>
+        <w:t>rotateX</w:t>
+      </w:r>
+      <w:proofErr w:type="spellEnd"/>
+      <w:r>
+        <w:rPr>
+          <w:rFonts w:ascii="Consolas" w:eastAsia="Times New Roman" w:hAnsi="Consolas" w:cs="Times New Roman"/>
+          <w:color w:val="CE9178"/>
+          <w:sz w:val="21"/>
+          <w:szCs w:val="21"/>
+        </w:rPr>
+        <w:t>"</w:t>
       </w:r>
       <w:r>
         <w:rPr>
@@ -3972,7 +4261,27 @@
           <w:sz w:val="21"/>
           <w:szCs w:val="21"/>
         </w:rPr>
-        <w:t>"rotateY"</w:t>
+        <w:t>"</w:t>
+      </w:r>
+      <w:proofErr w:type="spellStart"/>
+      <w:r>
+        <w:rPr>
+          <w:rFonts w:ascii="Consolas" w:eastAsia="Times New Roman" w:hAnsi="Consolas" w:cs="Times New Roman"/>
+          <w:color w:val="CE9178"/>
+          <w:sz w:val="21"/>
+          <w:szCs w:val="21"/>
+        </w:rPr>
+        <w:t>rotateY</w:t>
+      </w:r>
+      <w:proofErr w:type="spellEnd"/>
+      <w:r>
+        <w:rPr>
+          <w:rFonts w:ascii="Consolas" w:eastAsia="Times New Roman" w:hAnsi="Consolas" w:cs="Times New Roman"/>
+          <w:color w:val="CE9178"/>
+          <w:sz w:val="21"/>
+          <w:szCs w:val="21"/>
+        </w:rPr>
+        <w:t>"</w:t>
       </w:r>
       <w:r>
         <w:rPr>
@@ -4140,7 +4449,27 @@
           <w:sz w:val="21"/>
           <w:szCs w:val="21"/>
         </w:rPr>
-        <w:t>"detect_on"</w:t>
+        <w:t>"</w:t>
+      </w:r>
+      <w:proofErr w:type="spellStart"/>
+      <w:r>
+        <w:rPr>
+          <w:rFonts w:ascii="Consolas" w:eastAsia="Times New Roman" w:hAnsi="Consolas" w:cs="Times New Roman"/>
+          <w:color w:val="CE9178"/>
+          <w:sz w:val="21"/>
+          <w:szCs w:val="21"/>
+        </w:rPr>
+        <w:t>detect_on</w:t>
+      </w:r>
+      <w:proofErr w:type="spellEnd"/>
+      <w:r>
+        <w:rPr>
+          <w:rFonts w:ascii="Consolas" w:eastAsia="Times New Roman" w:hAnsi="Consolas" w:cs="Times New Roman"/>
+          <w:color w:val="CE9178"/>
+          <w:sz w:val="21"/>
+          <w:szCs w:val="21"/>
+        </w:rPr>
+        <w:t>"</w:t>
       </w:r>
       <w:r>
         <w:rPr>
@@ -4255,7 +4584,27 @@
           <w:sz w:val="21"/>
           <w:szCs w:val="21"/>
         </w:rPr>
-        <w:t>"onhover"</w:t>
+        <w:t>"</w:t>
+      </w:r>
+      <w:proofErr w:type="spellStart"/>
+      <w:r>
+        <w:rPr>
+          <w:rFonts w:ascii="Consolas" w:eastAsia="Times New Roman" w:hAnsi="Consolas" w:cs="Times New Roman"/>
+          <w:color w:val="CE9178"/>
+          <w:sz w:val="21"/>
+          <w:szCs w:val="21"/>
+        </w:rPr>
+        <w:t>onhover</w:t>
+      </w:r>
+      <w:proofErr w:type="spellEnd"/>
+      <w:r>
+        <w:rPr>
+          <w:rFonts w:ascii="Consolas" w:eastAsia="Times New Roman" w:hAnsi="Consolas" w:cs="Times New Roman"/>
+          <w:color w:val="CE9178"/>
+          <w:sz w:val="21"/>
+          <w:szCs w:val="21"/>
+        </w:rPr>
+        <w:t>"</w:t>
       </w:r>
       <w:r>
         <w:rPr>
@@ -4879,7 +5228,27 @@
           <w:sz w:val="21"/>
           <w:szCs w:val="21"/>
         </w:rPr>
-        <w:t>"line_linked"</w:t>
+        <w:t>"</w:t>
+      </w:r>
+      <w:proofErr w:type="spellStart"/>
+      <w:r>
+        <w:rPr>
+          <w:rFonts w:ascii="Consolas" w:eastAsia="Times New Roman" w:hAnsi="Consolas" w:cs="Times New Roman"/>
+          <w:color w:val="CE9178"/>
+          <w:sz w:val="21"/>
+          <w:szCs w:val="21"/>
+        </w:rPr>
+        <w:t>line_linked</w:t>
+      </w:r>
+      <w:proofErr w:type="spellEnd"/>
+      <w:r>
+        <w:rPr>
+          <w:rFonts w:ascii="Consolas" w:eastAsia="Times New Roman" w:hAnsi="Consolas" w:cs="Times New Roman"/>
+          <w:color w:val="CE9178"/>
+          <w:sz w:val="21"/>
+          <w:szCs w:val="21"/>
+        </w:rPr>
+        <w:t>"</w:t>
       </w:r>
       <w:r>
         <w:rPr>
@@ -5656,7 +6025,27 @@
           <w:sz w:val="21"/>
           <w:szCs w:val="21"/>
         </w:rPr>
-        <w:t>"particles_nb"</w:t>
+        <w:t>"</w:t>
+      </w:r>
+      <w:proofErr w:type="spellStart"/>
+      <w:r>
+        <w:rPr>
+          <w:rFonts w:ascii="Consolas" w:eastAsia="Times New Roman" w:hAnsi="Consolas" w:cs="Times New Roman"/>
+          <w:color w:val="CE9178"/>
+          <w:sz w:val="21"/>
+          <w:szCs w:val="21"/>
+        </w:rPr>
+        <w:t>particles_nb</w:t>
+      </w:r>
+      <w:proofErr w:type="spellEnd"/>
+      <w:r>
+        <w:rPr>
+          <w:rFonts w:ascii="Consolas" w:eastAsia="Times New Roman" w:hAnsi="Consolas" w:cs="Times New Roman"/>
+          <w:color w:val="CE9178"/>
+          <w:sz w:val="21"/>
+          <w:szCs w:val="21"/>
+        </w:rPr>
+        <w:t>"</w:t>
       </w:r>
       <w:r>
         <w:rPr>
@@ -5782,7 +6171,27 @@
           <w:sz w:val="21"/>
           <w:szCs w:val="21"/>
         </w:rPr>
-        <w:t>"particles_nb"</w:t>
+        <w:t>"</w:t>
+      </w:r>
+      <w:proofErr w:type="spellStart"/>
+      <w:r>
+        <w:rPr>
+          <w:rFonts w:ascii="Consolas" w:eastAsia="Times New Roman" w:hAnsi="Consolas" w:cs="Times New Roman"/>
+          <w:color w:val="CE9178"/>
+          <w:sz w:val="21"/>
+          <w:szCs w:val="21"/>
+        </w:rPr>
+        <w:t>particles_nb</w:t>
+      </w:r>
+      <w:proofErr w:type="spellEnd"/>
+      <w:r>
+        <w:rPr>
+          <w:rFonts w:ascii="Consolas" w:eastAsia="Times New Roman" w:hAnsi="Consolas" w:cs="Times New Roman"/>
+          <w:color w:val="CE9178"/>
+          <w:sz w:val="21"/>
+          <w:szCs w:val="21"/>
+        </w:rPr>
+        <w:t>"</w:t>
       </w:r>
       <w:r>
         <w:rPr>
@@ -5902,7 +6311,27 @@
           <w:sz w:val="21"/>
           <w:szCs w:val="21"/>
         </w:rPr>
-        <w:t>"retina_detect"</w:t>
+        <w:t>"</w:t>
+      </w:r>
+      <w:proofErr w:type="spellStart"/>
+      <w:r>
+        <w:rPr>
+          <w:rFonts w:ascii="Consolas" w:eastAsia="Times New Roman" w:hAnsi="Consolas" w:cs="Times New Roman"/>
+          <w:color w:val="CE9178"/>
+          <w:sz w:val="21"/>
+          <w:szCs w:val="21"/>
+        </w:rPr>
+        <w:t>retina_detect</w:t>
+      </w:r>
+      <w:proofErr w:type="spellEnd"/>
+      <w:r>
+        <w:rPr>
+          <w:rFonts w:ascii="Consolas" w:eastAsia="Times New Roman" w:hAnsi="Consolas" w:cs="Times New Roman"/>
+          <w:color w:val="CE9178"/>
+          <w:sz w:val="21"/>
+          <w:szCs w:val="21"/>
+        </w:rPr>
+        <w:t>"</w:t>
       </w:r>
       <w:r>
         <w:rPr>
@@ -6268,21 +6697,27 @@
     </w:p>
     <w:p/>
     <w:p>
-      <w:r>
-        <w:t>Css:</w:t>
-      </w:r>
-    </w:p>
-    <w:p>
-      <w:pPr>
-        <w:shd w:val="clear" w:color="auto" w:fill="1E1E1E"/>
-        <w:spacing w:after="0" w:line="285" w:lineRule="atLeast"/>
-        <w:rPr>
-          <w:rFonts w:ascii="Consolas" w:eastAsia="Times New Roman" w:hAnsi="Consolas" w:cs="Times New Roman"/>
-          <w:color w:val="D4D4D4"/>
-          <w:sz w:val="21"/>
-          <w:szCs w:val="21"/>
-        </w:rPr>
-      </w:pPr>
+      <w:proofErr w:type="spellStart"/>
+      <w:r>
+        <w:t>Css</w:t>
+      </w:r>
+      <w:proofErr w:type="spellEnd"/>
+      <w:r>
+        <w:t>:</w:t>
+      </w:r>
+    </w:p>
+    <w:p>
+      <w:pPr>
+        <w:shd w:val="clear" w:color="auto" w:fill="1E1E1E"/>
+        <w:spacing w:after="0" w:line="285" w:lineRule="atLeast"/>
+        <w:rPr>
+          <w:rFonts w:ascii="Consolas" w:eastAsia="Times New Roman" w:hAnsi="Consolas" w:cs="Times New Roman"/>
+          <w:color w:val="D4D4D4"/>
+          <w:sz w:val="21"/>
+          <w:szCs w:val="21"/>
+        </w:rPr>
+      </w:pPr>
+      <w:proofErr w:type="gramStart"/>
       <w:r>
         <w:rPr>
           <w:rFonts w:ascii="Consolas" w:eastAsia="Times New Roman" w:hAnsi="Consolas" w:cs="Times New Roman"/>
@@ -6290,7 +6725,17 @@
           <w:sz w:val="21"/>
           <w:szCs w:val="21"/>
         </w:rPr>
-        <w:t>.responsive-iframe1</w:t>
+        <w:t>.responsive</w:t>
+      </w:r>
+      <w:proofErr w:type="gramEnd"/>
+      <w:r>
+        <w:rPr>
+          <w:rFonts w:ascii="Consolas" w:eastAsia="Times New Roman" w:hAnsi="Consolas" w:cs="Times New Roman"/>
+          <w:color w:val="D7BA7D"/>
+          <w:sz w:val="21"/>
+          <w:szCs w:val="21"/>
+        </w:rPr>
+        <w:t>-iframe1</w:t>
       </w:r>
       <w:r>
         <w:rPr>
@@ -6446,10 +6891,81 @@
       </w:r>
     </w:p>
     <w:p>
-      <w:r>
-        <w:t>https://codepen.io/jithinbalan/pen/GwvaOW</w:t>
-      </w:r>
-    </w:p>
+      <w:hyperlink r:id="rId4" w:history="1">
+        <w:r>
+          <w:rPr>
+            <w:rStyle w:val="Hyperlink"/>
+          </w:rPr>
+          <w:t>https://codepen.io/jithinbalan/pen/GwvaOW</w:t>
+        </w:r>
+      </w:hyperlink>
+    </w:p>
+    <w:p/>
+    <w:p>
+      <w:hyperlink r:id="rId5" w:history="1">
+        <w:r>
+          <w:rPr>
+            <w:rStyle w:val="Hyperlink"/>
+          </w:rPr>
+          <w:t>https://codepen.io/strangerintheq/pen/Exaovjz</w:t>
+        </w:r>
+      </w:hyperlink>
+    </w:p>
+    <w:p>
+      <w:hyperlink r:id="rId6" w:history="1">
+        <w:r>
+          <w:rPr>
+            <w:rStyle w:val="Hyperlink"/>
+          </w:rPr>
+          <w:t>https://codepen.io/anthonygermishuys/pen/XKpeKY</w:t>
+        </w:r>
+      </w:hyperlink>
+    </w:p>
+    <w:p>
+      <w:hyperlink r:id="rId7" w:history="1">
+        <w:r>
+          <w:rPr>
+            <w:rStyle w:val="Hyperlink"/>
+          </w:rPr>
+          <w:t>https://codepen.io/Mamboleoo/pen/PZWPZx</w:t>
+        </w:r>
+      </w:hyperlink>
+    </w:p>
+    <w:p/>
+    <w:p/>
+    <w:p/>
+    <w:p>
+      <w:r>
+        <w:t>reality world:</w:t>
+      </w:r>
+    </w:p>
+    <w:p>
+      <w:hyperlink r:id="rId8" w:history="1">
+        <w:r>
+          <w:rPr>
+            <w:rStyle w:val="Hyperlink"/>
+          </w:rPr>
+          <w:t>https://codepen.io/josetxu/pen/MWjJjBd</w:t>
+        </w:r>
+      </w:hyperlink>
+    </w:p>
+    <w:p/>
+    <w:p>
+      <w:r>
+        <w:t>music:</w:t>
+      </w:r>
+    </w:p>
+    <w:p>
+      <w:hyperlink r:id="rId9" w:history="1">
+        <w:r>
+          <w:rPr>
+            <w:rStyle w:val="Hyperlink"/>
+          </w:rPr>
+          <w:t>https://codepen.io/noeldelgado/pen/EaNjBy</w:t>
+        </w:r>
+      </w:hyperlink>
+    </w:p>
+    <w:p/>
     <w:sectPr>
       <w:pgSz w:w="12240" w:h="15840"/>
       <w:pgMar w:top="1440" w:right="1440" w:bottom="1440" w:left="1440" w:header="720" w:footer="720" w:gutter="0"/>
@@ -6886,6 +7402,29 @@
     <w:semiHidden/>
     <w:unhideWhenUsed/>
   </w:style>
+  <w:style w:type="character" w:styleId="Hyperlink">
+    <w:name w:val="Hyperlink"/>
+    <w:basedOn w:val="DefaultParagraphFont"/>
+    <w:uiPriority w:val="99"/>
+    <w:unhideWhenUsed/>
+    <w:rsid w:val="00E101B1"/>
+    <w:rPr>
+      <w:color w:val="0563C1" w:themeColor="hyperlink"/>
+      <w:u w:val="single"/>
+    </w:rPr>
+  </w:style>
+  <w:style w:type="character" w:styleId="UnresolvedMention">
+    <w:name w:val="Unresolved Mention"/>
+    <w:basedOn w:val="DefaultParagraphFont"/>
+    <w:uiPriority w:val="99"/>
+    <w:semiHidden/>
+    <w:unhideWhenUsed/>
+    <w:rsid w:val="00E101B1"/>
+    <w:rPr>
+      <w:color w:val="605E5C"/>
+      <w:shd w:val="clear" w:color="auto" w:fill="E1DFDD"/>
+    </w:rPr>
+  </w:style>
 </w:styles>
 </file>
 

--- a/wwweb 7/word to help/help.docx
+++ b/wwweb 7/word to help/help.docx
@@ -6954,8 +6954,16 @@
       <w:r>
         <w:t>music:</w:t>
       </w:r>
-    </w:p>
-    <w:p>
+      <w:r>
+        <w:t xml:space="preserve"> </w:t>
+      </w:r>
+    </w:p>
+    <w:p>
+      <w:pPr>
+        <w:rPr>
+          <w:rStyle w:val="Hyperlink"/>
+        </w:rPr>
+      </w:pPr>
       <w:hyperlink r:id="rId9" w:history="1">
         <w:r>
           <w:rPr>
@@ -6965,6 +6973,59 @@
         </w:r>
       </w:hyperlink>
     </w:p>
+    <w:p/>
+    <w:p/>
+    <w:p>
+      <w:r>
+        <w:lastRenderedPageBreak/>
+        <w:t>back-ground:</w:t>
+      </w:r>
+    </w:p>
+    <w:p>
+      <w:hyperlink r:id="rId10" w:history="1">
+        <w:r>
+          <w:rPr>
+            <w:rStyle w:val="Hyperlink"/>
+          </w:rPr>
+          <w:t>https://codepen.io/MarcoGuglielmelli/pen/lLCxy</w:t>
+        </w:r>
+      </w:hyperlink>
+    </w:p>
+    <w:p/>
+    <w:p>
+      <w:hyperlink r:id="rId11" w:history="1">
+        <w:r>
+          <w:rPr>
+            <w:rStyle w:val="Hyperlink"/>
+          </w:rPr>
+          <w:t>https://vi.pngtree.com/freebackground/creative-blue-robot-face-smart-technology-background-material_980396.html</w:t>
+        </w:r>
+      </w:hyperlink>
+    </w:p>
+    <w:p/>
+    <w:p/>
+    <w:p>
+      <w:pPr>
+        <w:rPr>
+          <w:rStyle w:val="Hyperlink"/>
+        </w:rPr>
+      </w:pPr>
+    </w:p>
+    <w:p>
+      <w:pPr>
+        <w:rPr>
+          <w:rStyle w:val="Hyperlink"/>
+        </w:rPr>
+      </w:pPr>
+    </w:p>
+    <w:p>
+      <w:pPr>
+        <w:rPr>
+          <w:rStyle w:val="Hyperlink"/>
+        </w:rPr>
+      </w:pPr>
+    </w:p>
+    <w:p/>
     <w:p/>
     <w:sectPr>
       <w:pgSz w:w="12240" w:h="15840"/>

--- a/wwweb 7/word to help/help.docx
+++ b/wwweb 7/word to help/help.docx
@@ -90,27 +90,7 @@
           <w:sz w:val="21"/>
           <w:szCs w:val="21"/>
         </w:rPr>
-        <w:t>"particles-</w:t>
-      </w:r>
-      <w:proofErr w:type="spellStart"/>
-      <w:r>
-        <w:rPr>
-          <w:rFonts w:ascii="Consolas" w:eastAsia="Times New Roman" w:hAnsi="Consolas" w:cs="Times New Roman"/>
-          <w:color w:val="CE9178"/>
-          <w:sz w:val="21"/>
-          <w:szCs w:val="21"/>
-        </w:rPr>
-        <w:t>js</w:t>
-      </w:r>
-      <w:proofErr w:type="spellEnd"/>
-      <w:r>
-        <w:rPr>
-          <w:rFonts w:ascii="Consolas" w:eastAsia="Times New Roman" w:hAnsi="Consolas" w:cs="Times New Roman"/>
-          <w:color w:val="CE9178"/>
-          <w:sz w:val="21"/>
-          <w:szCs w:val="21"/>
-        </w:rPr>
-        <w:t>"</w:t>
+        <w:t>"particles-js"</w:t>
       </w:r>
       <w:r>
         <w:rPr>
@@ -153,13 +133,8 @@
       </w:pPr>
     </w:p>
     <w:p>
-      <w:proofErr w:type="spellStart"/>
-      <w:r>
-        <w:t>Css</w:t>
-      </w:r>
-      <w:proofErr w:type="spellEnd"/>
-      <w:r>
-        <w:t>:</w:t>
+      <w:r>
+        <w:t>Css:</w:t>
       </w:r>
     </w:p>
     <w:p>
@@ -590,8 +565,6 @@
           <w:szCs w:val="21"/>
         </w:rPr>
       </w:pPr>
-      <w:proofErr w:type="spellStart"/>
-      <w:proofErr w:type="gramStart"/>
       <w:r>
         <w:rPr>
           <w:rFonts w:ascii="Consolas" w:eastAsia="Times New Roman" w:hAnsi="Consolas" w:cs="Times New Roman"/>
@@ -601,7 +574,6 @@
         </w:rPr>
         <w:t>particlesJS</w:t>
       </w:r>
-      <w:proofErr w:type="spellEnd"/>
       <w:r>
         <w:rPr>
           <w:rFonts w:ascii="Consolas" w:eastAsia="Times New Roman" w:hAnsi="Consolas" w:cs="Times New Roman"/>
@@ -611,35 +583,14 @@
         </w:rPr>
         <w:t>(</w:t>
       </w:r>
-      <w:proofErr w:type="gramEnd"/>
-      <w:r>
-        <w:rPr>
-          <w:rFonts w:ascii="Consolas" w:eastAsia="Times New Roman" w:hAnsi="Consolas" w:cs="Times New Roman"/>
-          <w:color w:val="CE9178"/>
-          <w:sz w:val="21"/>
-          <w:szCs w:val="21"/>
-        </w:rPr>
-        <w:t>"particles-</w:t>
-      </w:r>
-      <w:proofErr w:type="spellStart"/>
-      <w:r>
-        <w:rPr>
-          <w:rFonts w:ascii="Consolas" w:eastAsia="Times New Roman" w:hAnsi="Consolas" w:cs="Times New Roman"/>
-          <w:color w:val="CE9178"/>
-          <w:sz w:val="21"/>
-          <w:szCs w:val="21"/>
-        </w:rPr>
-        <w:t>js</w:t>
-      </w:r>
-      <w:proofErr w:type="spellEnd"/>
-      <w:r>
-        <w:rPr>
-          <w:rFonts w:ascii="Consolas" w:eastAsia="Times New Roman" w:hAnsi="Consolas" w:cs="Times New Roman"/>
-          <w:color w:val="CE9178"/>
-          <w:sz w:val="21"/>
-          <w:szCs w:val="21"/>
-        </w:rPr>
-        <w:t>"</w:t>
+      <w:r>
+        <w:rPr>
+          <w:rFonts w:ascii="Consolas" w:eastAsia="Times New Roman" w:hAnsi="Consolas" w:cs="Times New Roman"/>
+          <w:color w:val="CE9178"/>
+          <w:sz w:val="21"/>
+          <w:szCs w:val="21"/>
+        </w:rPr>
+        <w:t>"particles-js"</w:t>
       </w:r>
       <w:r>
         <w:rPr>
@@ -954,27 +905,7 @@
           <w:sz w:val="21"/>
           <w:szCs w:val="21"/>
         </w:rPr>
-        <w:t>"</w:t>
-      </w:r>
-      <w:proofErr w:type="spellStart"/>
-      <w:r>
-        <w:rPr>
-          <w:rFonts w:ascii="Consolas" w:eastAsia="Times New Roman" w:hAnsi="Consolas" w:cs="Times New Roman"/>
-          <w:color w:val="CE9178"/>
-          <w:sz w:val="21"/>
-          <w:szCs w:val="21"/>
-        </w:rPr>
-        <w:t>value_area</w:t>
-      </w:r>
-      <w:proofErr w:type="spellEnd"/>
-      <w:r>
-        <w:rPr>
-          <w:rFonts w:ascii="Consolas" w:eastAsia="Times New Roman" w:hAnsi="Consolas" w:cs="Times New Roman"/>
-          <w:color w:val="CE9178"/>
-          <w:sz w:val="21"/>
-          <w:szCs w:val="21"/>
-        </w:rPr>
-        <w:t>"</w:t>
+        <w:t>"value_area"</w:t>
       </w:r>
       <w:r>
         <w:rPr>
@@ -1553,27 +1484,7 @@
           <w:sz w:val="21"/>
           <w:szCs w:val="21"/>
         </w:rPr>
-        <w:t>"</w:t>
-      </w:r>
-      <w:proofErr w:type="spellStart"/>
-      <w:r>
-        <w:rPr>
-          <w:rFonts w:ascii="Consolas" w:eastAsia="Times New Roman" w:hAnsi="Consolas" w:cs="Times New Roman"/>
-          <w:color w:val="CE9178"/>
-          <w:sz w:val="21"/>
-          <w:szCs w:val="21"/>
-        </w:rPr>
-        <w:t>nb_sides</w:t>
-      </w:r>
-      <w:proofErr w:type="spellEnd"/>
-      <w:r>
-        <w:rPr>
-          <w:rFonts w:ascii="Consolas" w:eastAsia="Times New Roman" w:hAnsi="Consolas" w:cs="Times New Roman"/>
-          <w:color w:val="CE9178"/>
-          <w:sz w:val="21"/>
-          <w:szCs w:val="21"/>
-        </w:rPr>
-        <w:t>"</w:t>
+        <w:t>"nb_sides"</w:t>
       </w:r>
       <w:r>
         <w:rPr>
@@ -1699,27 +1610,7 @@
           <w:sz w:val="21"/>
           <w:szCs w:val="21"/>
         </w:rPr>
-        <w:t>"</w:t>
-      </w:r>
-      <w:proofErr w:type="spellStart"/>
-      <w:r>
-        <w:rPr>
-          <w:rFonts w:ascii="Consolas" w:eastAsia="Times New Roman" w:hAnsi="Consolas" w:cs="Times New Roman"/>
-          <w:color w:val="CE9178"/>
-          <w:sz w:val="21"/>
-          <w:szCs w:val="21"/>
-        </w:rPr>
-        <w:t>src</w:t>
-      </w:r>
-      <w:proofErr w:type="spellEnd"/>
-      <w:r>
-        <w:rPr>
-          <w:rFonts w:ascii="Consolas" w:eastAsia="Times New Roman" w:hAnsi="Consolas" w:cs="Times New Roman"/>
-          <w:color w:val="CE9178"/>
-          <w:sz w:val="21"/>
-          <w:szCs w:val="21"/>
-        </w:rPr>
-        <w:t>"</w:t>
+        <w:t>"src"</w:t>
       </w:r>
       <w:r>
         <w:rPr>
@@ -1746,47 +1637,7 @@
           <w:sz w:val="21"/>
           <w:szCs w:val="21"/>
         </w:rPr>
-        <w:t>"</w:t>
-      </w:r>
-      <w:proofErr w:type="spellStart"/>
-      <w:r>
-        <w:rPr>
-          <w:rFonts w:ascii="Consolas" w:eastAsia="Times New Roman" w:hAnsi="Consolas" w:cs="Times New Roman"/>
-          <w:color w:val="CE9178"/>
-          <w:sz w:val="21"/>
-          <w:szCs w:val="21"/>
-        </w:rPr>
-        <w:t>img</w:t>
-      </w:r>
-      <w:proofErr w:type="spellEnd"/>
-      <w:r>
-        <w:rPr>
-          <w:rFonts w:ascii="Consolas" w:eastAsia="Times New Roman" w:hAnsi="Consolas" w:cs="Times New Roman"/>
-          <w:color w:val="CE9178"/>
-          <w:sz w:val="21"/>
-          <w:szCs w:val="21"/>
-        </w:rPr>
-        <w:t>/</w:t>
-      </w:r>
-      <w:proofErr w:type="spellStart"/>
-      <w:r>
-        <w:rPr>
-          <w:rFonts w:ascii="Consolas" w:eastAsia="Times New Roman" w:hAnsi="Consolas" w:cs="Times New Roman"/>
-          <w:color w:val="CE9178"/>
-          <w:sz w:val="21"/>
-          <w:szCs w:val="21"/>
-        </w:rPr>
-        <w:t>github.svg</w:t>
-      </w:r>
-      <w:proofErr w:type="spellEnd"/>
-      <w:r>
-        <w:rPr>
-          <w:rFonts w:ascii="Consolas" w:eastAsia="Times New Roman" w:hAnsi="Consolas" w:cs="Times New Roman"/>
-          <w:color w:val="CE9178"/>
-          <w:sz w:val="21"/>
-          <w:szCs w:val="21"/>
-        </w:rPr>
-        <w:t>"</w:t>
+        <w:t>"img/github.svg"</w:t>
       </w:r>
       <w:r>
         <w:rPr>
@@ -2171,27 +2022,7 @@
           <w:sz w:val="21"/>
           <w:szCs w:val="21"/>
         </w:rPr>
-        <w:t>"</w:t>
-      </w:r>
-      <w:proofErr w:type="spellStart"/>
-      <w:r>
-        <w:rPr>
-          <w:rFonts w:ascii="Consolas" w:eastAsia="Times New Roman" w:hAnsi="Consolas" w:cs="Times New Roman"/>
-          <w:color w:val="CE9178"/>
-          <w:sz w:val="21"/>
-          <w:szCs w:val="21"/>
-        </w:rPr>
-        <w:t>anim</w:t>
-      </w:r>
-      <w:proofErr w:type="spellEnd"/>
-      <w:r>
-        <w:rPr>
-          <w:rFonts w:ascii="Consolas" w:eastAsia="Times New Roman" w:hAnsi="Consolas" w:cs="Times New Roman"/>
-          <w:color w:val="CE9178"/>
-          <w:sz w:val="21"/>
-          <w:szCs w:val="21"/>
-        </w:rPr>
-        <w:t>"</w:t>
+        <w:t>"anim"</w:t>
       </w:r>
       <w:r>
         <w:rPr>
@@ -2371,27 +2202,7 @@
           <w:sz w:val="21"/>
           <w:szCs w:val="21"/>
         </w:rPr>
-        <w:t>"</w:t>
-      </w:r>
-      <w:proofErr w:type="spellStart"/>
-      <w:r>
-        <w:rPr>
-          <w:rFonts w:ascii="Consolas" w:eastAsia="Times New Roman" w:hAnsi="Consolas" w:cs="Times New Roman"/>
-          <w:color w:val="CE9178"/>
-          <w:sz w:val="21"/>
-          <w:szCs w:val="21"/>
-        </w:rPr>
-        <w:t>opacity_min</w:t>
-      </w:r>
-      <w:proofErr w:type="spellEnd"/>
-      <w:r>
-        <w:rPr>
-          <w:rFonts w:ascii="Consolas" w:eastAsia="Times New Roman" w:hAnsi="Consolas" w:cs="Times New Roman"/>
-          <w:color w:val="CE9178"/>
-          <w:sz w:val="21"/>
-          <w:szCs w:val="21"/>
-        </w:rPr>
-        <w:t>"</w:t>
+        <w:t>"opacity_min"</w:t>
       </w:r>
       <w:r>
         <w:rPr>
@@ -2736,27 +2547,7 @@
           <w:sz w:val="21"/>
           <w:szCs w:val="21"/>
         </w:rPr>
-        <w:t>"</w:t>
-      </w:r>
-      <w:proofErr w:type="spellStart"/>
-      <w:r>
-        <w:rPr>
-          <w:rFonts w:ascii="Consolas" w:eastAsia="Times New Roman" w:hAnsi="Consolas" w:cs="Times New Roman"/>
-          <w:color w:val="CE9178"/>
-          <w:sz w:val="21"/>
-          <w:szCs w:val="21"/>
-        </w:rPr>
-        <w:t>anim</w:t>
-      </w:r>
-      <w:proofErr w:type="spellEnd"/>
-      <w:r>
-        <w:rPr>
-          <w:rFonts w:ascii="Consolas" w:eastAsia="Times New Roman" w:hAnsi="Consolas" w:cs="Times New Roman"/>
-          <w:color w:val="CE9178"/>
-          <w:sz w:val="21"/>
-          <w:szCs w:val="21"/>
-        </w:rPr>
-        <w:t>"</w:t>
+        <w:t>"anim"</w:t>
       </w:r>
       <w:r>
         <w:rPr>
@@ -2936,27 +2727,7 @@
           <w:sz w:val="21"/>
           <w:szCs w:val="21"/>
         </w:rPr>
-        <w:t>"</w:t>
-      </w:r>
-      <w:proofErr w:type="spellStart"/>
-      <w:r>
-        <w:rPr>
-          <w:rFonts w:ascii="Consolas" w:eastAsia="Times New Roman" w:hAnsi="Consolas" w:cs="Times New Roman"/>
-          <w:color w:val="CE9178"/>
-          <w:sz w:val="21"/>
-          <w:szCs w:val="21"/>
-        </w:rPr>
-        <w:t>size_min</w:t>
-      </w:r>
-      <w:proofErr w:type="spellEnd"/>
-      <w:r>
-        <w:rPr>
-          <w:rFonts w:ascii="Consolas" w:eastAsia="Times New Roman" w:hAnsi="Consolas" w:cs="Times New Roman"/>
-          <w:color w:val="CE9178"/>
-          <w:sz w:val="21"/>
-          <w:szCs w:val="21"/>
-        </w:rPr>
-        <w:t>"</w:t>
+        <w:t>"size_min"</w:t>
       </w:r>
       <w:r>
         <w:rPr>
@@ -3121,27 +2892,7 @@
           <w:sz w:val="21"/>
           <w:szCs w:val="21"/>
         </w:rPr>
-        <w:t>"</w:t>
-      </w:r>
-      <w:proofErr w:type="spellStart"/>
-      <w:r>
-        <w:rPr>
-          <w:rFonts w:ascii="Consolas" w:eastAsia="Times New Roman" w:hAnsi="Consolas" w:cs="Times New Roman"/>
-          <w:color w:val="CE9178"/>
-          <w:sz w:val="21"/>
-          <w:szCs w:val="21"/>
-        </w:rPr>
-        <w:t>line_linked</w:t>
-      </w:r>
-      <w:proofErr w:type="spellEnd"/>
-      <w:r>
-        <w:rPr>
-          <w:rFonts w:ascii="Consolas" w:eastAsia="Times New Roman" w:hAnsi="Consolas" w:cs="Times New Roman"/>
-          <w:color w:val="CE9178"/>
-          <w:sz w:val="21"/>
-          <w:szCs w:val="21"/>
-        </w:rPr>
-        <w:t>"</w:t>
+        <w:t>"line_linked"</w:t>
       </w:r>
       <w:r>
         <w:rPr>
@@ -3909,27 +3660,7 @@
           <w:sz w:val="21"/>
           <w:szCs w:val="21"/>
         </w:rPr>
-        <w:t>"</w:t>
-      </w:r>
-      <w:proofErr w:type="spellStart"/>
-      <w:r>
-        <w:rPr>
-          <w:rFonts w:ascii="Consolas" w:eastAsia="Times New Roman" w:hAnsi="Consolas" w:cs="Times New Roman"/>
-          <w:color w:val="CE9178"/>
-          <w:sz w:val="21"/>
-          <w:szCs w:val="21"/>
-        </w:rPr>
-        <w:t>out_mode</w:t>
-      </w:r>
-      <w:proofErr w:type="spellEnd"/>
-      <w:r>
-        <w:rPr>
-          <w:rFonts w:ascii="Consolas" w:eastAsia="Times New Roman" w:hAnsi="Consolas" w:cs="Times New Roman"/>
-          <w:color w:val="CE9178"/>
-          <w:sz w:val="21"/>
-          <w:szCs w:val="21"/>
-        </w:rPr>
-        <w:t>"</w:t>
+        <w:t>"out_mode"</w:t>
       </w:r>
       <w:r>
         <w:rPr>
@@ -4175,27 +3906,7 @@
           <w:sz w:val="21"/>
           <w:szCs w:val="21"/>
         </w:rPr>
-        <w:t>"</w:t>
-      </w:r>
-      <w:proofErr w:type="spellStart"/>
-      <w:r>
-        <w:rPr>
-          <w:rFonts w:ascii="Consolas" w:eastAsia="Times New Roman" w:hAnsi="Consolas" w:cs="Times New Roman"/>
-          <w:color w:val="CE9178"/>
-          <w:sz w:val="21"/>
-          <w:szCs w:val="21"/>
-        </w:rPr>
-        <w:t>rotateX</w:t>
-      </w:r>
-      <w:proofErr w:type="spellEnd"/>
-      <w:r>
-        <w:rPr>
-          <w:rFonts w:ascii="Consolas" w:eastAsia="Times New Roman" w:hAnsi="Consolas" w:cs="Times New Roman"/>
-          <w:color w:val="CE9178"/>
-          <w:sz w:val="21"/>
-          <w:szCs w:val="21"/>
-        </w:rPr>
-        <w:t>"</w:t>
+        <w:t>"rotateX"</w:t>
       </w:r>
       <w:r>
         <w:rPr>
@@ -4261,27 +3972,7 @@
           <w:sz w:val="21"/>
           <w:szCs w:val="21"/>
         </w:rPr>
-        <w:t>"</w:t>
-      </w:r>
-      <w:proofErr w:type="spellStart"/>
-      <w:r>
-        <w:rPr>
-          <w:rFonts w:ascii="Consolas" w:eastAsia="Times New Roman" w:hAnsi="Consolas" w:cs="Times New Roman"/>
-          <w:color w:val="CE9178"/>
-          <w:sz w:val="21"/>
-          <w:szCs w:val="21"/>
-        </w:rPr>
-        <w:t>rotateY</w:t>
-      </w:r>
-      <w:proofErr w:type="spellEnd"/>
-      <w:r>
-        <w:rPr>
-          <w:rFonts w:ascii="Consolas" w:eastAsia="Times New Roman" w:hAnsi="Consolas" w:cs="Times New Roman"/>
-          <w:color w:val="CE9178"/>
-          <w:sz w:val="21"/>
-          <w:szCs w:val="21"/>
-        </w:rPr>
-        <w:t>"</w:t>
+        <w:t>"rotateY"</w:t>
       </w:r>
       <w:r>
         <w:rPr>
@@ -4449,27 +4140,7 @@
           <w:sz w:val="21"/>
           <w:szCs w:val="21"/>
         </w:rPr>
-        <w:t>"</w:t>
-      </w:r>
-      <w:proofErr w:type="spellStart"/>
-      <w:r>
-        <w:rPr>
-          <w:rFonts w:ascii="Consolas" w:eastAsia="Times New Roman" w:hAnsi="Consolas" w:cs="Times New Roman"/>
-          <w:color w:val="CE9178"/>
-          <w:sz w:val="21"/>
-          <w:szCs w:val="21"/>
-        </w:rPr>
-        <w:t>detect_on</w:t>
-      </w:r>
-      <w:proofErr w:type="spellEnd"/>
-      <w:r>
-        <w:rPr>
-          <w:rFonts w:ascii="Consolas" w:eastAsia="Times New Roman" w:hAnsi="Consolas" w:cs="Times New Roman"/>
-          <w:color w:val="CE9178"/>
-          <w:sz w:val="21"/>
-          <w:szCs w:val="21"/>
-        </w:rPr>
-        <w:t>"</w:t>
+        <w:t>"detect_on"</w:t>
       </w:r>
       <w:r>
         <w:rPr>
@@ -4584,27 +4255,7 @@
           <w:sz w:val="21"/>
           <w:szCs w:val="21"/>
         </w:rPr>
-        <w:t>"</w:t>
-      </w:r>
-      <w:proofErr w:type="spellStart"/>
-      <w:r>
-        <w:rPr>
-          <w:rFonts w:ascii="Consolas" w:eastAsia="Times New Roman" w:hAnsi="Consolas" w:cs="Times New Roman"/>
-          <w:color w:val="CE9178"/>
-          <w:sz w:val="21"/>
-          <w:szCs w:val="21"/>
-        </w:rPr>
-        <w:t>onhover</w:t>
-      </w:r>
-      <w:proofErr w:type="spellEnd"/>
-      <w:r>
-        <w:rPr>
-          <w:rFonts w:ascii="Consolas" w:eastAsia="Times New Roman" w:hAnsi="Consolas" w:cs="Times New Roman"/>
-          <w:color w:val="CE9178"/>
-          <w:sz w:val="21"/>
-          <w:szCs w:val="21"/>
-        </w:rPr>
-        <w:t>"</w:t>
+        <w:t>"onhover"</w:t>
       </w:r>
       <w:r>
         <w:rPr>
@@ -5228,27 +4879,7 @@
           <w:sz w:val="21"/>
           <w:szCs w:val="21"/>
         </w:rPr>
-        <w:t>"</w:t>
-      </w:r>
-      <w:proofErr w:type="spellStart"/>
-      <w:r>
-        <w:rPr>
-          <w:rFonts w:ascii="Consolas" w:eastAsia="Times New Roman" w:hAnsi="Consolas" w:cs="Times New Roman"/>
-          <w:color w:val="CE9178"/>
-          <w:sz w:val="21"/>
-          <w:szCs w:val="21"/>
-        </w:rPr>
-        <w:t>line_linked</w:t>
-      </w:r>
-      <w:proofErr w:type="spellEnd"/>
-      <w:r>
-        <w:rPr>
-          <w:rFonts w:ascii="Consolas" w:eastAsia="Times New Roman" w:hAnsi="Consolas" w:cs="Times New Roman"/>
-          <w:color w:val="CE9178"/>
-          <w:sz w:val="21"/>
-          <w:szCs w:val="21"/>
-        </w:rPr>
-        <w:t>"</w:t>
+        <w:t>"line_linked"</w:t>
       </w:r>
       <w:r>
         <w:rPr>
@@ -6025,27 +5656,7 @@
           <w:sz w:val="21"/>
           <w:szCs w:val="21"/>
         </w:rPr>
-        <w:t>"</w:t>
-      </w:r>
-      <w:proofErr w:type="spellStart"/>
-      <w:r>
-        <w:rPr>
-          <w:rFonts w:ascii="Consolas" w:eastAsia="Times New Roman" w:hAnsi="Consolas" w:cs="Times New Roman"/>
-          <w:color w:val="CE9178"/>
-          <w:sz w:val="21"/>
-          <w:szCs w:val="21"/>
-        </w:rPr>
-        <w:t>particles_nb</w:t>
-      </w:r>
-      <w:proofErr w:type="spellEnd"/>
-      <w:r>
-        <w:rPr>
-          <w:rFonts w:ascii="Consolas" w:eastAsia="Times New Roman" w:hAnsi="Consolas" w:cs="Times New Roman"/>
-          <w:color w:val="CE9178"/>
-          <w:sz w:val="21"/>
-          <w:szCs w:val="21"/>
-        </w:rPr>
-        <w:t>"</w:t>
+        <w:t>"particles_nb"</w:t>
       </w:r>
       <w:r>
         <w:rPr>
@@ -6171,27 +5782,7 @@
           <w:sz w:val="21"/>
           <w:szCs w:val="21"/>
         </w:rPr>
-        <w:t>"</w:t>
-      </w:r>
-      <w:proofErr w:type="spellStart"/>
-      <w:r>
-        <w:rPr>
-          <w:rFonts w:ascii="Consolas" w:eastAsia="Times New Roman" w:hAnsi="Consolas" w:cs="Times New Roman"/>
-          <w:color w:val="CE9178"/>
-          <w:sz w:val="21"/>
-          <w:szCs w:val="21"/>
-        </w:rPr>
-        <w:t>particles_nb</w:t>
-      </w:r>
-      <w:proofErr w:type="spellEnd"/>
-      <w:r>
-        <w:rPr>
-          <w:rFonts w:ascii="Consolas" w:eastAsia="Times New Roman" w:hAnsi="Consolas" w:cs="Times New Roman"/>
-          <w:color w:val="CE9178"/>
-          <w:sz w:val="21"/>
-          <w:szCs w:val="21"/>
-        </w:rPr>
-        <w:t>"</w:t>
+        <w:t>"particles_nb"</w:t>
       </w:r>
       <w:r>
         <w:rPr>
@@ -6311,27 +5902,7 @@
           <w:sz w:val="21"/>
           <w:szCs w:val="21"/>
         </w:rPr>
-        <w:t>"</w:t>
-      </w:r>
-      <w:proofErr w:type="spellStart"/>
-      <w:r>
-        <w:rPr>
-          <w:rFonts w:ascii="Consolas" w:eastAsia="Times New Roman" w:hAnsi="Consolas" w:cs="Times New Roman"/>
-          <w:color w:val="CE9178"/>
-          <w:sz w:val="21"/>
-          <w:szCs w:val="21"/>
-        </w:rPr>
-        <w:t>retina_detect</w:t>
-      </w:r>
-      <w:proofErr w:type="spellEnd"/>
-      <w:r>
-        <w:rPr>
-          <w:rFonts w:ascii="Consolas" w:eastAsia="Times New Roman" w:hAnsi="Consolas" w:cs="Times New Roman"/>
-          <w:color w:val="CE9178"/>
-          <w:sz w:val="21"/>
-          <w:szCs w:val="21"/>
-        </w:rPr>
-        <w:t>"</w:t>
+        <w:t>"retina_detect"</w:t>
       </w:r>
       <w:r>
         <w:rPr>
@@ -6697,27 +6268,21 @@
     </w:p>
     <w:p/>
     <w:p>
-      <w:proofErr w:type="spellStart"/>
-      <w:r>
-        <w:t>Css</w:t>
-      </w:r>
-      <w:proofErr w:type="spellEnd"/>
-      <w:r>
-        <w:t>:</w:t>
-      </w:r>
-    </w:p>
-    <w:p>
-      <w:pPr>
-        <w:shd w:val="clear" w:color="auto" w:fill="1E1E1E"/>
-        <w:spacing w:after="0" w:line="285" w:lineRule="atLeast"/>
-        <w:rPr>
-          <w:rFonts w:ascii="Consolas" w:eastAsia="Times New Roman" w:hAnsi="Consolas" w:cs="Times New Roman"/>
-          <w:color w:val="D4D4D4"/>
-          <w:sz w:val="21"/>
-          <w:szCs w:val="21"/>
-        </w:rPr>
-      </w:pPr>
-      <w:proofErr w:type="gramStart"/>
+      <w:r>
+        <w:t>Css:</w:t>
+      </w:r>
+    </w:p>
+    <w:p>
+      <w:pPr>
+        <w:shd w:val="clear" w:color="auto" w:fill="1E1E1E"/>
+        <w:spacing w:after="0" w:line="285" w:lineRule="atLeast"/>
+        <w:rPr>
+          <w:rFonts w:ascii="Consolas" w:eastAsia="Times New Roman" w:hAnsi="Consolas" w:cs="Times New Roman"/>
+          <w:color w:val="D4D4D4"/>
+          <w:sz w:val="21"/>
+          <w:szCs w:val="21"/>
+        </w:rPr>
+      </w:pPr>
       <w:r>
         <w:rPr>
           <w:rFonts w:ascii="Consolas" w:eastAsia="Times New Roman" w:hAnsi="Consolas" w:cs="Times New Roman"/>
@@ -6725,17 +6290,7 @@
           <w:sz w:val="21"/>
           <w:szCs w:val="21"/>
         </w:rPr>
-        <w:t>.responsive</w:t>
-      </w:r>
-      <w:proofErr w:type="gramEnd"/>
-      <w:r>
-        <w:rPr>
-          <w:rFonts w:ascii="Consolas" w:eastAsia="Times New Roman" w:hAnsi="Consolas" w:cs="Times New Roman"/>
-          <w:color w:val="D7BA7D"/>
-          <w:sz w:val="21"/>
-          <w:szCs w:val="21"/>
-        </w:rPr>
-        <w:t>-iframe1</w:t>
+        <w:t>.responsive-iframe1</w:t>
       </w:r>
       <w:r>
         <w:rPr>
@@ -6993,6 +6548,12 @@
     </w:p>
     <w:p/>
     <w:p>
+      <w:pPr>
+        <w:rPr>
+          <w:color w:val="0563C1" w:themeColor="hyperlink"/>
+          <w:u w:val="single"/>
+        </w:rPr>
+      </w:pPr>
       <w:hyperlink r:id="rId11" w:history="1">
         <w:r>
           <w:rPr>
@@ -7003,20 +6564,23 @@
       </w:hyperlink>
     </w:p>
     <w:p/>
-    <w:p/>
+    <w:p>
+      <w:r>
+        <w:t>snow down:</w:t>
+      </w:r>
+    </w:p>
     <w:p>
       <w:pPr>
         <w:rPr>
           <w:rStyle w:val="Hyperlink"/>
         </w:rPr>
       </w:pPr>
-    </w:p>
-    <w:p>
-      <w:pPr>
+      <w:r>
         <w:rPr>
           <w:rStyle w:val="Hyperlink"/>
         </w:rPr>
-      </w:pPr>
+        <w:t>https://codepen.io/seanseansean/pen/dPXxjY</w:t>
+      </w:r>
     </w:p>
     <w:p>
       <w:pPr>

--- a/wwweb 7/word to help/help.docx
+++ b/wwweb 7/word to help/help.docx
@@ -90,7 +90,27 @@
           <w:sz w:val="21"/>
           <w:szCs w:val="21"/>
         </w:rPr>
-        <w:t>"particles-js"</w:t>
+        <w:t>"particles-</w:t>
+      </w:r>
+      <w:proofErr w:type="spellStart"/>
+      <w:r>
+        <w:rPr>
+          <w:rFonts w:ascii="Consolas" w:eastAsia="Times New Roman" w:hAnsi="Consolas" w:cs="Times New Roman"/>
+          <w:color w:val="CE9178"/>
+          <w:sz w:val="21"/>
+          <w:szCs w:val="21"/>
+        </w:rPr>
+        <w:t>js</w:t>
+      </w:r>
+      <w:proofErr w:type="spellEnd"/>
+      <w:r>
+        <w:rPr>
+          <w:rFonts w:ascii="Consolas" w:eastAsia="Times New Roman" w:hAnsi="Consolas" w:cs="Times New Roman"/>
+          <w:color w:val="CE9178"/>
+          <w:sz w:val="21"/>
+          <w:szCs w:val="21"/>
+        </w:rPr>
+        <w:t>"</w:t>
       </w:r>
       <w:r>
         <w:rPr>
@@ -133,8 +153,13 @@
       </w:pPr>
     </w:p>
     <w:p>
-      <w:r>
-        <w:t>Css:</w:t>
+      <w:proofErr w:type="spellStart"/>
+      <w:r>
+        <w:t>Css</w:t>
+      </w:r>
+      <w:proofErr w:type="spellEnd"/>
+      <w:r>
+        <w:t>:</w:t>
       </w:r>
     </w:p>
     <w:p>
@@ -565,6 +590,7 @@
           <w:szCs w:val="21"/>
         </w:rPr>
       </w:pPr>
+      <w:proofErr w:type="spellStart"/>
       <w:r>
         <w:rPr>
           <w:rFonts w:ascii="Consolas" w:eastAsia="Times New Roman" w:hAnsi="Consolas" w:cs="Times New Roman"/>
@@ -574,6 +600,7 @@
         </w:rPr>
         <w:t>particlesJS</w:t>
       </w:r>
+      <w:proofErr w:type="spellEnd"/>
       <w:r>
         <w:rPr>
           <w:rFonts w:ascii="Consolas" w:eastAsia="Times New Roman" w:hAnsi="Consolas" w:cs="Times New Roman"/>
@@ -590,7 +617,27 @@
           <w:sz w:val="21"/>
           <w:szCs w:val="21"/>
         </w:rPr>
-        <w:t>"particles-js"</w:t>
+        <w:t>"particles-</w:t>
+      </w:r>
+      <w:proofErr w:type="spellStart"/>
+      <w:r>
+        <w:rPr>
+          <w:rFonts w:ascii="Consolas" w:eastAsia="Times New Roman" w:hAnsi="Consolas" w:cs="Times New Roman"/>
+          <w:color w:val="CE9178"/>
+          <w:sz w:val="21"/>
+          <w:szCs w:val="21"/>
+        </w:rPr>
+        <w:t>js</w:t>
+      </w:r>
+      <w:proofErr w:type="spellEnd"/>
+      <w:r>
+        <w:rPr>
+          <w:rFonts w:ascii="Consolas" w:eastAsia="Times New Roman" w:hAnsi="Consolas" w:cs="Times New Roman"/>
+          <w:color w:val="CE9178"/>
+          <w:sz w:val="21"/>
+          <w:szCs w:val="21"/>
+        </w:rPr>
+        <w:t>"</w:t>
       </w:r>
       <w:r>
         <w:rPr>
@@ -905,7 +952,27 @@
           <w:sz w:val="21"/>
           <w:szCs w:val="21"/>
         </w:rPr>
-        <w:t>"value_area"</w:t>
+        <w:t>"</w:t>
+      </w:r>
+      <w:proofErr w:type="spellStart"/>
+      <w:r>
+        <w:rPr>
+          <w:rFonts w:ascii="Consolas" w:eastAsia="Times New Roman" w:hAnsi="Consolas" w:cs="Times New Roman"/>
+          <w:color w:val="CE9178"/>
+          <w:sz w:val="21"/>
+          <w:szCs w:val="21"/>
+        </w:rPr>
+        <w:t>value_area</w:t>
+      </w:r>
+      <w:proofErr w:type="spellEnd"/>
+      <w:r>
+        <w:rPr>
+          <w:rFonts w:ascii="Consolas" w:eastAsia="Times New Roman" w:hAnsi="Consolas" w:cs="Times New Roman"/>
+          <w:color w:val="CE9178"/>
+          <w:sz w:val="21"/>
+          <w:szCs w:val="21"/>
+        </w:rPr>
+        <w:t>"</w:t>
       </w:r>
       <w:r>
         <w:rPr>
@@ -1484,7 +1551,27 @@
           <w:sz w:val="21"/>
           <w:szCs w:val="21"/>
         </w:rPr>
-        <w:t>"nb_sides"</w:t>
+        <w:t>"</w:t>
+      </w:r>
+      <w:proofErr w:type="spellStart"/>
+      <w:r>
+        <w:rPr>
+          <w:rFonts w:ascii="Consolas" w:eastAsia="Times New Roman" w:hAnsi="Consolas" w:cs="Times New Roman"/>
+          <w:color w:val="CE9178"/>
+          <w:sz w:val="21"/>
+          <w:szCs w:val="21"/>
+        </w:rPr>
+        <w:t>nb_sides</w:t>
+      </w:r>
+      <w:proofErr w:type="spellEnd"/>
+      <w:r>
+        <w:rPr>
+          <w:rFonts w:ascii="Consolas" w:eastAsia="Times New Roman" w:hAnsi="Consolas" w:cs="Times New Roman"/>
+          <w:color w:val="CE9178"/>
+          <w:sz w:val="21"/>
+          <w:szCs w:val="21"/>
+        </w:rPr>
+        <w:t>"</w:t>
       </w:r>
       <w:r>
         <w:rPr>
@@ -1610,7 +1697,27 @@
           <w:sz w:val="21"/>
           <w:szCs w:val="21"/>
         </w:rPr>
-        <w:t>"src"</w:t>
+        <w:t>"</w:t>
+      </w:r>
+      <w:proofErr w:type="spellStart"/>
+      <w:r>
+        <w:rPr>
+          <w:rFonts w:ascii="Consolas" w:eastAsia="Times New Roman" w:hAnsi="Consolas" w:cs="Times New Roman"/>
+          <w:color w:val="CE9178"/>
+          <w:sz w:val="21"/>
+          <w:szCs w:val="21"/>
+        </w:rPr>
+        <w:t>src</w:t>
+      </w:r>
+      <w:proofErr w:type="spellEnd"/>
+      <w:r>
+        <w:rPr>
+          <w:rFonts w:ascii="Consolas" w:eastAsia="Times New Roman" w:hAnsi="Consolas" w:cs="Times New Roman"/>
+          <w:color w:val="CE9178"/>
+          <w:sz w:val="21"/>
+          <w:szCs w:val="21"/>
+        </w:rPr>
+        <w:t>"</w:t>
       </w:r>
       <w:r>
         <w:rPr>
@@ -1637,7 +1744,47 @@
           <w:sz w:val="21"/>
           <w:szCs w:val="21"/>
         </w:rPr>
-        <w:t>"img/github.svg"</w:t>
+        <w:t>"</w:t>
+      </w:r>
+      <w:proofErr w:type="spellStart"/>
+      <w:r>
+        <w:rPr>
+          <w:rFonts w:ascii="Consolas" w:eastAsia="Times New Roman" w:hAnsi="Consolas" w:cs="Times New Roman"/>
+          <w:color w:val="CE9178"/>
+          <w:sz w:val="21"/>
+          <w:szCs w:val="21"/>
+        </w:rPr>
+        <w:t>img</w:t>
+      </w:r>
+      <w:proofErr w:type="spellEnd"/>
+      <w:r>
+        <w:rPr>
+          <w:rFonts w:ascii="Consolas" w:eastAsia="Times New Roman" w:hAnsi="Consolas" w:cs="Times New Roman"/>
+          <w:color w:val="CE9178"/>
+          <w:sz w:val="21"/>
+          <w:szCs w:val="21"/>
+        </w:rPr>
+        <w:t>/</w:t>
+      </w:r>
+      <w:proofErr w:type="spellStart"/>
+      <w:r>
+        <w:rPr>
+          <w:rFonts w:ascii="Consolas" w:eastAsia="Times New Roman" w:hAnsi="Consolas" w:cs="Times New Roman"/>
+          <w:color w:val="CE9178"/>
+          <w:sz w:val="21"/>
+          <w:szCs w:val="21"/>
+        </w:rPr>
+        <w:t>github.svg</w:t>
+      </w:r>
+      <w:proofErr w:type="spellEnd"/>
+      <w:r>
+        <w:rPr>
+          <w:rFonts w:ascii="Consolas" w:eastAsia="Times New Roman" w:hAnsi="Consolas" w:cs="Times New Roman"/>
+          <w:color w:val="CE9178"/>
+          <w:sz w:val="21"/>
+          <w:szCs w:val="21"/>
+        </w:rPr>
+        <w:t>"</w:t>
       </w:r>
       <w:r>
         <w:rPr>
@@ -2022,7 +2169,27 @@
           <w:sz w:val="21"/>
           <w:szCs w:val="21"/>
         </w:rPr>
-        <w:t>"anim"</w:t>
+        <w:t>"</w:t>
+      </w:r>
+      <w:proofErr w:type="spellStart"/>
+      <w:r>
+        <w:rPr>
+          <w:rFonts w:ascii="Consolas" w:eastAsia="Times New Roman" w:hAnsi="Consolas" w:cs="Times New Roman"/>
+          <w:color w:val="CE9178"/>
+          <w:sz w:val="21"/>
+          <w:szCs w:val="21"/>
+        </w:rPr>
+        <w:t>anim</w:t>
+      </w:r>
+      <w:proofErr w:type="spellEnd"/>
+      <w:r>
+        <w:rPr>
+          <w:rFonts w:ascii="Consolas" w:eastAsia="Times New Roman" w:hAnsi="Consolas" w:cs="Times New Roman"/>
+          <w:color w:val="CE9178"/>
+          <w:sz w:val="21"/>
+          <w:szCs w:val="21"/>
+        </w:rPr>
+        <w:t>"</w:t>
       </w:r>
       <w:r>
         <w:rPr>
@@ -2202,7 +2369,27 @@
           <w:sz w:val="21"/>
           <w:szCs w:val="21"/>
         </w:rPr>
-        <w:t>"opacity_min"</w:t>
+        <w:t>"</w:t>
+      </w:r>
+      <w:proofErr w:type="spellStart"/>
+      <w:r>
+        <w:rPr>
+          <w:rFonts w:ascii="Consolas" w:eastAsia="Times New Roman" w:hAnsi="Consolas" w:cs="Times New Roman"/>
+          <w:color w:val="CE9178"/>
+          <w:sz w:val="21"/>
+          <w:szCs w:val="21"/>
+        </w:rPr>
+        <w:t>opacity_min</w:t>
+      </w:r>
+      <w:proofErr w:type="spellEnd"/>
+      <w:r>
+        <w:rPr>
+          <w:rFonts w:ascii="Consolas" w:eastAsia="Times New Roman" w:hAnsi="Consolas" w:cs="Times New Roman"/>
+          <w:color w:val="CE9178"/>
+          <w:sz w:val="21"/>
+          <w:szCs w:val="21"/>
+        </w:rPr>
+        <w:t>"</w:t>
       </w:r>
       <w:r>
         <w:rPr>
@@ -2547,7 +2734,27 @@
           <w:sz w:val="21"/>
           <w:szCs w:val="21"/>
         </w:rPr>
-        <w:t>"anim"</w:t>
+        <w:t>"</w:t>
+      </w:r>
+      <w:proofErr w:type="spellStart"/>
+      <w:r>
+        <w:rPr>
+          <w:rFonts w:ascii="Consolas" w:eastAsia="Times New Roman" w:hAnsi="Consolas" w:cs="Times New Roman"/>
+          <w:color w:val="CE9178"/>
+          <w:sz w:val="21"/>
+          <w:szCs w:val="21"/>
+        </w:rPr>
+        <w:t>anim</w:t>
+      </w:r>
+      <w:proofErr w:type="spellEnd"/>
+      <w:r>
+        <w:rPr>
+          <w:rFonts w:ascii="Consolas" w:eastAsia="Times New Roman" w:hAnsi="Consolas" w:cs="Times New Roman"/>
+          <w:color w:val="CE9178"/>
+          <w:sz w:val="21"/>
+          <w:szCs w:val="21"/>
+        </w:rPr>
+        <w:t>"</w:t>
       </w:r>
       <w:r>
         <w:rPr>
@@ -2727,7 +2934,27 @@
           <w:sz w:val="21"/>
           <w:szCs w:val="21"/>
         </w:rPr>
-        <w:t>"size_min"</w:t>
+        <w:t>"</w:t>
+      </w:r>
+      <w:proofErr w:type="spellStart"/>
+      <w:r>
+        <w:rPr>
+          <w:rFonts w:ascii="Consolas" w:eastAsia="Times New Roman" w:hAnsi="Consolas" w:cs="Times New Roman"/>
+          <w:color w:val="CE9178"/>
+          <w:sz w:val="21"/>
+          <w:szCs w:val="21"/>
+        </w:rPr>
+        <w:t>size_min</w:t>
+      </w:r>
+      <w:proofErr w:type="spellEnd"/>
+      <w:r>
+        <w:rPr>
+          <w:rFonts w:ascii="Consolas" w:eastAsia="Times New Roman" w:hAnsi="Consolas" w:cs="Times New Roman"/>
+          <w:color w:val="CE9178"/>
+          <w:sz w:val="21"/>
+          <w:szCs w:val="21"/>
+        </w:rPr>
+        <w:t>"</w:t>
       </w:r>
       <w:r>
         <w:rPr>
@@ -2892,7 +3119,27 @@
           <w:sz w:val="21"/>
           <w:szCs w:val="21"/>
         </w:rPr>
-        <w:t>"line_linked"</w:t>
+        <w:t>"</w:t>
+      </w:r>
+      <w:proofErr w:type="spellStart"/>
+      <w:r>
+        <w:rPr>
+          <w:rFonts w:ascii="Consolas" w:eastAsia="Times New Roman" w:hAnsi="Consolas" w:cs="Times New Roman"/>
+          <w:color w:val="CE9178"/>
+          <w:sz w:val="21"/>
+          <w:szCs w:val="21"/>
+        </w:rPr>
+        <w:t>line_linked</w:t>
+      </w:r>
+      <w:proofErr w:type="spellEnd"/>
+      <w:r>
+        <w:rPr>
+          <w:rFonts w:ascii="Consolas" w:eastAsia="Times New Roman" w:hAnsi="Consolas" w:cs="Times New Roman"/>
+          <w:color w:val="CE9178"/>
+          <w:sz w:val="21"/>
+          <w:szCs w:val="21"/>
+        </w:rPr>
+        <w:t>"</w:t>
       </w:r>
       <w:r>
         <w:rPr>
@@ -3660,7 +3907,27 @@
           <w:sz w:val="21"/>
           <w:szCs w:val="21"/>
         </w:rPr>
-        <w:t>"out_mode"</w:t>
+        <w:t>"</w:t>
+      </w:r>
+      <w:proofErr w:type="spellStart"/>
+      <w:r>
+        <w:rPr>
+          <w:rFonts w:ascii="Consolas" w:eastAsia="Times New Roman" w:hAnsi="Consolas" w:cs="Times New Roman"/>
+          <w:color w:val="CE9178"/>
+          <w:sz w:val="21"/>
+          <w:szCs w:val="21"/>
+        </w:rPr>
+        <w:t>out_mode</w:t>
+      </w:r>
+      <w:proofErr w:type="spellEnd"/>
+      <w:r>
+        <w:rPr>
+          <w:rFonts w:ascii="Consolas" w:eastAsia="Times New Roman" w:hAnsi="Consolas" w:cs="Times New Roman"/>
+          <w:color w:val="CE9178"/>
+          <w:sz w:val="21"/>
+          <w:szCs w:val="21"/>
+        </w:rPr>
+        <w:t>"</w:t>
       </w:r>
       <w:r>
         <w:rPr>
@@ -3906,7 +4173,27 @@
           <w:sz w:val="21"/>
           <w:szCs w:val="21"/>
         </w:rPr>
-        <w:t>"rotateX"</w:t>
+        <w:t>"</w:t>
+      </w:r>
+      <w:proofErr w:type="spellStart"/>
+      <w:r>
+        <w:rPr>
+          <w:rFonts w:ascii="Consolas" w:eastAsia="Times New Roman" w:hAnsi="Consolas" w:cs="Times New Roman"/>
+          <w:color w:val="CE9178"/>
+          <w:sz w:val="21"/>
+          <w:szCs w:val="21"/>
+        </w:rPr>
+        <w:t>rotateX</w:t>
+      </w:r>
+      <w:proofErr w:type="spellEnd"/>
+      <w:r>
+        <w:rPr>
+          <w:rFonts w:ascii="Consolas" w:eastAsia="Times New Roman" w:hAnsi="Consolas" w:cs="Times New Roman"/>
+          <w:color w:val="CE9178"/>
+          <w:sz w:val="21"/>
+          <w:szCs w:val="21"/>
+        </w:rPr>
+        <w:t>"</w:t>
       </w:r>
       <w:r>
         <w:rPr>
@@ -3972,7 +4259,27 @@
           <w:sz w:val="21"/>
           <w:szCs w:val="21"/>
         </w:rPr>
-        <w:t>"rotateY"</w:t>
+        <w:t>"</w:t>
+      </w:r>
+      <w:proofErr w:type="spellStart"/>
+      <w:r>
+        <w:rPr>
+          <w:rFonts w:ascii="Consolas" w:eastAsia="Times New Roman" w:hAnsi="Consolas" w:cs="Times New Roman"/>
+          <w:color w:val="CE9178"/>
+          <w:sz w:val="21"/>
+          <w:szCs w:val="21"/>
+        </w:rPr>
+        <w:t>rotateY</w:t>
+      </w:r>
+      <w:proofErr w:type="spellEnd"/>
+      <w:r>
+        <w:rPr>
+          <w:rFonts w:ascii="Consolas" w:eastAsia="Times New Roman" w:hAnsi="Consolas" w:cs="Times New Roman"/>
+          <w:color w:val="CE9178"/>
+          <w:sz w:val="21"/>
+          <w:szCs w:val="21"/>
+        </w:rPr>
+        <w:t>"</w:t>
       </w:r>
       <w:r>
         <w:rPr>
@@ -4140,7 +4447,27 @@
           <w:sz w:val="21"/>
           <w:szCs w:val="21"/>
         </w:rPr>
-        <w:t>"detect_on"</w:t>
+        <w:t>"</w:t>
+      </w:r>
+      <w:proofErr w:type="spellStart"/>
+      <w:r>
+        <w:rPr>
+          <w:rFonts w:ascii="Consolas" w:eastAsia="Times New Roman" w:hAnsi="Consolas" w:cs="Times New Roman"/>
+          <w:color w:val="CE9178"/>
+          <w:sz w:val="21"/>
+          <w:szCs w:val="21"/>
+        </w:rPr>
+        <w:t>detect_on</w:t>
+      </w:r>
+      <w:proofErr w:type="spellEnd"/>
+      <w:r>
+        <w:rPr>
+          <w:rFonts w:ascii="Consolas" w:eastAsia="Times New Roman" w:hAnsi="Consolas" w:cs="Times New Roman"/>
+          <w:color w:val="CE9178"/>
+          <w:sz w:val="21"/>
+          <w:szCs w:val="21"/>
+        </w:rPr>
+        <w:t>"</w:t>
       </w:r>
       <w:r>
         <w:rPr>
@@ -4255,7 +4582,27 @@
           <w:sz w:val="21"/>
           <w:szCs w:val="21"/>
         </w:rPr>
-        <w:t>"onhover"</w:t>
+        <w:t>"</w:t>
+      </w:r>
+      <w:proofErr w:type="spellStart"/>
+      <w:r>
+        <w:rPr>
+          <w:rFonts w:ascii="Consolas" w:eastAsia="Times New Roman" w:hAnsi="Consolas" w:cs="Times New Roman"/>
+          <w:color w:val="CE9178"/>
+          <w:sz w:val="21"/>
+          <w:szCs w:val="21"/>
+        </w:rPr>
+        <w:t>onhover</w:t>
+      </w:r>
+      <w:proofErr w:type="spellEnd"/>
+      <w:r>
+        <w:rPr>
+          <w:rFonts w:ascii="Consolas" w:eastAsia="Times New Roman" w:hAnsi="Consolas" w:cs="Times New Roman"/>
+          <w:color w:val="CE9178"/>
+          <w:sz w:val="21"/>
+          <w:szCs w:val="21"/>
+        </w:rPr>
+        <w:t>"</w:t>
       </w:r>
       <w:r>
         <w:rPr>
@@ -4879,7 +5226,27 @@
           <w:sz w:val="21"/>
           <w:szCs w:val="21"/>
         </w:rPr>
-        <w:t>"line_linked"</w:t>
+        <w:t>"</w:t>
+      </w:r>
+      <w:proofErr w:type="spellStart"/>
+      <w:r>
+        <w:rPr>
+          <w:rFonts w:ascii="Consolas" w:eastAsia="Times New Roman" w:hAnsi="Consolas" w:cs="Times New Roman"/>
+          <w:color w:val="CE9178"/>
+          <w:sz w:val="21"/>
+          <w:szCs w:val="21"/>
+        </w:rPr>
+        <w:t>line_linked</w:t>
+      </w:r>
+      <w:proofErr w:type="spellEnd"/>
+      <w:r>
+        <w:rPr>
+          <w:rFonts w:ascii="Consolas" w:eastAsia="Times New Roman" w:hAnsi="Consolas" w:cs="Times New Roman"/>
+          <w:color w:val="CE9178"/>
+          <w:sz w:val="21"/>
+          <w:szCs w:val="21"/>
+        </w:rPr>
+        <w:t>"</w:t>
       </w:r>
       <w:r>
         <w:rPr>
@@ -5656,7 +6023,27 @@
           <w:sz w:val="21"/>
           <w:szCs w:val="21"/>
         </w:rPr>
-        <w:t>"particles_nb"</w:t>
+        <w:t>"</w:t>
+      </w:r>
+      <w:proofErr w:type="spellStart"/>
+      <w:r>
+        <w:rPr>
+          <w:rFonts w:ascii="Consolas" w:eastAsia="Times New Roman" w:hAnsi="Consolas" w:cs="Times New Roman"/>
+          <w:color w:val="CE9178"/>
+          <w:sz w:val="21"/>
+          <w:szCs w:val="21"/>
+        </w:rPr>
+        <w:t>particles_nb</w:t>
+      </w:r>
+      <w:proofErr w:type="spellEnd"/>
+      <w:r>
+        <w:rPr>
+          <w:rFonts w:ascii="Consolas" w:eastAsia="Times New Roman" w:hAnsi="Consolas" w:cs="Times New Roman"/>
+          <w:color w:val="CE9178"/>
+          <w:sz w:val="21"/>
+          <w:szCs w:val="21"/>
+        </w:rPr>
+        <w:t>"</w:t>
       </w:r>
       <w:r>
         <w:rPr>
@@ -5782,7 +6169,27 @@
           <w:sz w:val="21"/>
           <w:szCs w:val="21"/>
         </w:rPr>
-        <w:t>"particles_nb"</w:t>
+        <w:t>"</w:t>
+      </w:r>
+      <w:proofErr w:type="spellStart"/>
+      <w:r>
+        <w:rPr>
+          <w:rFonts w:ascii="Consolas" w:eastAsia="Times New Roman" w:hAnsi="Consolas" w:cs="Times New Roman"/>
+          <w:color w:val="CE9178"/>
+          <w:sz w:val="21"/>
+          <w:szCs w:val="21"/>
+        </w:rPr>
+        <w:t>particles_nb</w:t>
+      </w:r>
+      <w:proofErr w:type="spellEnd"/>
+      <w:r>
+        <w:rPr>
+          <w:rFonts w:ascii="Consolas" w:eastAsia="Times New Roman" w:hAnsi="Consolas" w:cs="Times New Roman"/>
+          <w:color w:val="CE9178"/>
+          <w:sz w:val="21"/>
+          <w:szCs w:val="21"/>
+        </w:rPr>
+        <w:t>"</w:t>
       </w:r>
       <w:r>
         <w:rPr>
@@ -5902,7 +6309,27 @@
           <w:sz w:val="21"/>
           <w:szCs w:val="21"/>
         </w:rPr>
-        <w:t>"retina_detect"</w:t>
+        <w:t>"</w:t>
+      </w:r>
+      <w:proofErr w:type="spellStart"/>
+      <w:r>
+        <w:rPr>
+          <w:rFonts w:ascii="Consolas" w:eastAsia="Times New Roman" w:hAnsi="Consolas" w:cs="Times New Roman"/>
+          <w:color w:val="CE9178"/>
+          <w:sz w:val="21"/>
+          <w:szCs w:val="21"/>
+        </w:rPr>
+        <w:t>retina_detect</w:t>
+      </w:r>
+      <w:proofErr w:type="spellEnd"/>
+      <w:r>
+        <w:rPr>
+          <w:rFonts w:ascii="Consolas" w:eastAsia="Times New Roman" w:hAnsi="Consolas" w:cs="Times New Roman"/>
+          <w:color w:val="CE9178"/>
+          <w:sz w:val="21"/>
+          <w:szCs w:val="21"/>
+        </w:rPr>
+        <w:t>"</w:t>
       </w:r>
       <w:r>
         <w:rPr>
@@ -6268,8 +6695,13 @@
     </w:p>
     <w:p/>
     <w:p>
-      <w:r>
-        <w:t>Css:</w:t>
+      <w:proofErr w:type="spellStart"/>
+      <w:r>
+        <w:t>Css</w:t>
+      </w:r>
+      <w:proofErr w:type="spellEnd"/>
+      <w:r>
+        <w:t>:</w:t>
       </w:r>
     </w:p>
     <w:p>
@@ -6486,6 +6918,36 @@
         </w:r>
       </w:hyperlink>
     </w:p>
+    <w:p>
+      <w:hyperlink r:id="rId8" w:history="1">
+        <w:r>
+          <w:rPr>
+            <w:rStyle w:val="Hyperlink"/>
+          </w:rPr>
+          <w:t>https://codepen.io/jackrugile/pen/acAgx</w:t>
+        </w:r>
+      </w:hyperlink>
+    </w:p>
+    <w:p>
+      <w:hyperlink r:id="rId9" w:history="1">
+        <w:r>
+          <w:rPr>
+            <w:rStyle w:val="Hyperlink"/>
+          </w:rPr>
+          <w:t>https://codepen.io/MillerTime/pen/XgpNwb</w:t>
+        </w:r>
+      </w:hyperlink>
+    </w:p>
+    <w:p>
+      <w:hyperlink r:id="rId10" w:history="1">
+        <w:r>
+          <w:rPr>
+            <w:rStyle w:val="Hyperlink"/>
+          </w:rPr>
+          <w:t>https://codepen.io/thienvudev/pen/YooJjv</w:t>
+        </w:r>
+      </w:hyperlink>
+    </w:p>
     <w:p/>
     <w:p/>
     <w:p/>
@@ -6495,7 +6957,7 @@
       </w:r>
     </w:p>
     <w:p>
-      <w:hyperlink r:id="rId8" w:history="1">
+      <w:hyperlink r:id="rId11" w:history="1">
         <w:r>
           <w:rPr>
             <w:rStyle w:val="Hyperlink"/>
@@ -6519,7 +6981,7 @@
           <w:rStyle w:val="Hyperlink"/>
         </w:rPr>
       </w:pPr>
-      <w:hyperlink r:id="rId9" w:history="1">
+      <w:hyperlink r:id="rId12" w:history="1">
         <w:r>
           <w:rPr>
             <w:rStyle w:val="Hyperlink"/>
@@ -6532,12 +6994,11 @@
     <w:p/>
     <w:p>
       <w:r>
-        <w:lastRenderedPageBreak/>
         <w:t>back-ground:</w:t>
       </w:r>
     </w:p>
     <w:p>
-      <w:hyperlink r:id="rId10" w:history="1">
+      <w:hyperlink r:id="rId13" w:history="1">
         <w:r>
           <w:rPr>
             <w:rStyle w:val="Hyperlink"/>
@@ -6554,7 +7015,7 @@
           <w:u w:val="single"/>
         </w:rPr>
       </w:pPr>
-      <w:hyperlink r:id="rId11" w:history="1">
+      <w:hyperlink r:id="rId14" w:history="1">
         <w:r>
           <w:rPr>
             <w:rStyle w:val="Hyperlink"/>
